--- a/Doc/External Game Document Template.docx
+++ b/Doc/External Game Document Template.docx
@@ -162,7 +162,7 @@
                   <mc:AlternateContent>
                     <mc:Choice Requires="wps">
                       <w:drawing>
-                        <wp:anchor distT="0" distB="0" distL="114300" distR="114300" simplePos="0" relativeHeight="251660800" behindDoc="0" locked="0" layoutInCell="1" allowOverlap="1" wp14:anchorId="0141C42D" wp14:editId="530F90EB">
+                        <wp:anchor distT="0" distB="0" distL="114300" distR="114300" simplePos="0" relativeHeight="251660800" behindDoc="0" locked="0" layoutInCell="1" allowOverlap="1" wp14:anchorId="58B75F20" wp14:editId="0DC945C4">
                           <wp:simplePos x="0" y="0"/>
                           <wp:positionH relativeFrom="column">
                             <wp:posOffset>1731010</wp:posOffset>
@@ -213,7 +213,7 @@
                                           <w:lang w:val="en-US" w:eastAsia="en-US"/>
                                         </w:rPr>
                                         <w:drawing>
-                                          <wp:inline distT="0" distB="0" distL="0" distR="0" wp14:anchorId="463C884D" wp14:editId="1B45CBE4">
+                                          <wp:inline distT="0" distB="0" distL="0" distR="0" wp14:anchorId="11C8E044" wp14:editId="62504287">
                                             <wp:extent cx="918845" cy="918845"/>
                                             <wp:effectExtent l="0" t="0" r="0" b="0"/>
                                             <wp:docPr id="4" name="Picture 4"/>
@@ -274,7 +274,7 @@
                     </mc:Choice>
                     <mc:Fallback>
                       <w:pict>
-                        <v:shapetype w14:anchorId="0141C42D" id="_x0000_t202" coordsize="21600,21600" o:spt="202" path="m,l,21600r21600,l21600,xe">
+                        <v:shapetype w14:anchorId="58B75F20" id="_x0000_t202" coordsize="21600,21600" o:spt="202" path="m,l,21600r21600,l21600,xe">
                           <v:stroke joinstyle="miter"/>
                           <v:path gradientshapeok="t" o:connecttype="rect"/>
                         </v:shapetype>
@@ -291,7 +291,7 @@
                                     <w:lang w:val="en-US" w:eastAsia="en-US"/>
                                   </w:rPr>
                                   <w:drawing>
-                                    <wp:inline distT="0" distB="0" distL="0" distR="0" wp14:anchorId="463C884D" wp14:editId="1B45CBE4">
+                                    <wp:inline distT="0" distB="0" distL="0" distR="0" wp14:anchorId="11C8E044" wp14:editId="62504287">
                                       <wp:extent cx="918845" cy="918845"/>
                                       <wp:effectExtent l="0" t="0" r="0" b="0"/>
                                       <wp:docPr id="4" name="Picture 4"/>
@@ -339,6 +339,14 @@
                       </w:pict>
                     </mc:Fallback>
                   </mc:AlternateContent>
+                </w:r>
+                <w:r>
+                  <w:rPr>
+                    <w:rFonts w:ascii="Arial" w:eastAsiaTheme="majorEastAsia" w:hAnsi="Arial" w:cs="Arial"/>
+                    <w:sz w:val="28"/>
+                    <w:szCs w:val="28"/>
+                  </w:rPr>
+                  <w:t xml:space="preserve">External </w:t>
                 </w:r>
                 <w:r>
                   <w:rPr>
@@ -529,23 +537,13 @@
                   </w:rPr>
                   <w:t xml:space="preserve"> by </w:t>
                 </w:r>
-                <w:proofErr w:type="spellStart"/>
                 <w:r>
                   <w:rPr>
                     <w:rFonts w:ascii="Arial" w:hAnsi="Arial" w:cs="Arial"/>
                     <w:sz w:val="28"/>
                     <w:szCs w:val="28"/>
                   </w:rPr>
-                  <w:t>WebMaster</w:t>
-                </w:r>
-                <w:proofErr w:type="spellEnd"/>
-                <w:r>
-                  <w:rPr>
-                    <w:rFonts w:ascii="Arial" w:hAnsi="Arial" w:cs="Arial"/>
-                    <w:sz w:val="28"/>
-                    <w:szCs w:val="28"/>
-                  </w:rPr>
-                  <w:t xml:space="preserve"> .Inc</w:t>
+                  <w:t>WebMaster .Inc</w:t>
                 </w:r>
                 <w:r>
                   <w:rPr>
@@ -647,7 +645,6 @@
                         <w:u w:val="single"/>
                       </w:rPr>
                     </w:pPr>
-                    <w:proofErr w:type="spellStart"/>
                     <w:r>
                       <w:rPr>
                         <w:rFonts w:ascii="Arial" w:hAnsi="Arial" w:cs="Arial"/>
@@ -655,17 +652,7 @@
                         <w:sz w:val="28"/>
                         <w:szCs w:val="28"/>
                       </w:rPr>
-                      <w:t>Duc</w:t>
-                    </w:r>
-                    <w:proofErr w:type="spellEnd"/>
-                    <w:r>
-                      <w:rPr>
-                        <w:rFonts w:ascii="Arial" w:hAnsi="Arial" w:cs="Arial"/>
-                        <w:bCs/>
-                        <w:sz w:val="28"/>
-                        <w:szCs w:val="28"/>
-                      </w:rPr>
-                      <w:t xml:space="preserve"> Minh Tran</w:t>
+                      <w:t>Duc Minh Tran</w:t>
                     </w:r>
                     <w:r>
                       <w:rPr>
@@ -762,7 +749,7 @@
                     <w:sz w:val="28"/>
                     <w:szCs w:val="28"/>
                   </w:rPr>
-                  <w:t>19</w:t>
+                  <w:t>24</w:t>
                 </w:r>
                 <w:r>
                   <w:rPr>
@@ -886,7 +873,7 @@
             </w:rPr>
             <w:fldChar w:fldCharType="separate"/>
           </w:r>
-          <w:hyperlink w:anchor="_Toc443620501" w:history="1">
+          <w:hyperlink w:anchor="_Toc444036364" w:history="1">
             <w:r>
               <w:rPr>
                 <w:rStyle w:val="Hyperlink"/>
@@ -927,7 +914,7 @@
                 <w:noProof/>
                 <w:webHidden/>
               </w:rPr>
-              <w:instrText xml:space="preserve"> PAGEREF _Toc443620501 \h </w:instrText>
+              <w:instrText xml:space="preserve"> PAGEREF _Toc444036364 \h </w:instrText>
             </w:r>
             <w:r>
               <w:rPr>
@@ -970,7 +957,7 @@
               <w:lang w:val="en-US" w:eastAsia="en-US"/>
             </w:rPr>
           </w:pPr>
-          <w:hyperlink w:anchor="_Toc443620502" w:history="1">
+          <w:hyperlink w:anchor="_Toc444036365" w:history="1">
             <w:r>
               <w:rPr>
                 <w:rStyle w:val="Hyperlink"/>
@@ -1011,7 +998,7 @@
                 <w:noProof/>
                 <w:webHidden/>
               </w:rPr>
-              <w:instrText xml:space="preserve"> PAGEREF _Toc443620502 \h </w:instrText>
+              <w:instrText xml:space="preserve"> PAGEREF _Toc444036365 \h </w:instrText>
             </w:r>
             <w:r>
               <w:rPr>
@@ -1054,7 +1041,7 @@
               <w:lang w:val="en-US" w:eastAsia="en-US"/>
             </w:rPr>
           </w:pPr>
-          <w:hyperlink w:anchor="_Toc443620503" w:history="1">
+          <w:hyperlink w:anchor="_Toc444036366" w:history="1">
             <w:r>
               <w:rPr>
                 <w:rStyle w:val="Hyperlink"/>
@@ -1095,7 +1082,7 @@
                 <w:noProof/>
                 <w:webHidden/>
               </w:rPr>
-              <w:instrText xml:space="preserve"> PAGEREF _Toc443620503 \h </w:instrText>
+              <w:instrText xml:space="preserve"> PAGEREF _Toc444036366 \h </w:instrText>
             </w:r>
             <w:r>
               <w:rPr>
@@ -1138,7 +1125,7 @@
               <w:lang w:val="en-US" w:eastAsia="en-US"/>
             </w:rPr>
           </w:pPr>
-          <w:hyperlink w:anchor="_Toc443620504" w:history="1">
+          <w:hyperlink w:anchor="_Toc444036367" w:history="1">
             <w:r>
               <w:rPr>
                 <w:rStyle w:val="Hyperlink"/>
@@ -1179,7 +1166,7 @@
                 <w:noProof/>
                 <w:webHidden/>
               </w:rPr>
-              <w:instrText xml:space="preserve"> PAGEREF _Toc443620504 \h </w:instrText>
+              <w:instrText xml:space="preserve"> PAGEREF _Toc444036367 \h </w:instrText>
             </w:r>
             <w:r>
               <w:rPr>
@@ -1222,7 +1209,7 @@
               <w:lang w:val="en-US" w:eastAsia="en-US"/>
             </w:rPr>
           </w:pPr>
-          <w:hyperlink w:anchor="_Toc443620505" w:history="1">
+          <w:hyperlink w:anchor="_Toc444036368" w:history="1">
             <w:r>
               <w:rPr>
                 <w:rStyle w:val="Hyperlink"/>
@@ -1263,7 +1250,7 @@
                 <w:noProof/>
                 <w:webHidden/>
               </w:rPr>
-              <w:instrText xml:space="preserve"> PAGEREF _Toc443620505 \h </w:instrText>
+              <w:instrText xml:space="preserve"> PAGEREF _Toc444036368 \h </w:instrText>
             </w:r>
             <w:r>
               <w:rPr>
@@ -1306,7 +1293,7 @@
               <w:lang w:val="en-US" w:eastAsia="en-US"/>
             </w:rPr>
           </w:pPr>
-          <w:hyperlink w:anchor="_Toc443620506" w:history="1">
+          <w:hyperlink w:anchor="_Toc444036369" w:history="1">
             <w:r>
               <w:rPr>
                 <w:rStyle w:val="Hyperlink"/>
@@ -1347,7 +1334,7 @@
                 <w:noProof/>
                 <w:webHidden/>
               </w:rPr>
-              <w:instrText xml:space="preserve"> PAGEREF _Toc443620506 \h </w:instrText>
+              <w:instrText xml:space="preserve"> PAGEREF _Toc444036369 \h </w:instrText>
             </w:r>
             <w:r>
               <w:rPr>
@@ -1390,7 +1377,7 @@
               <w:lang w:val="en-US" w:eastAsia="en-US"/>
             </w:rPr>
           </w:pPr>
-          <w:hyperlink w:anchor="_Toc443620507" w:history="1">
+          <w:hyperlink w:anchor="_Toc444036370" w:history="1">
             <w:r>
               <w:rPr>
                 <w:rStyle w:val="Hyperlink"/>
@@ -1431,7 +1418,7 @@
                 <w:noProof/>
                 <w:webHidden/>
               </w:rPr>
-              <w:instrText xml:space="preserve"> PAGEREF _Toc443620507 \h </w:instrText>
+              <w:instrText xml:space="preserve"> PAGEREF _Toc444036370 \h </w:instrText>
             </w:r>
             <w:r>
               <w:rPr>
@@ -1474,7 +1461,7 @@
               <w:lang w:val="en-US" w:eastAsia="en-US"/>
             </w:rPr>
           </w:pPr>
-          <w:hyperlink w:anchor="_Toc443620508" w:history="1">
+          <w:hyperlink w:anchor="_Toc444036371" w:history="1">
             <w:r>
               <w:rPr>
                 <w:rStyle w:val="Hyperlink"/>
@@ -1494,21 +1481,7 @@
                 <w:rStyle w:val="Hyperlink"/>
                 <w:noProof/>
               </w:rPr>
-              <w:t>Cheat</w:t>
-            </w:r>
-            <w:r>
-              <w:rPr>
-                <w:rStyle w:val="Hyperlink"/>
-                <w:noProof/>
-              </w:rPr>
-              <w:t xml:space="preserve"> </w:t>
-            </w:r>
-            <w:r>
-              <w:rPr>
-                <w:rStyle w:val="Hyperlink"/>
-                <w:noProof/>
-              </w:rPr>
-              <w:t>mode</w:t>
+              <w:t>Cheat mode</w:t>
             </w:r>
             <w:r>
               <w:rPr>
@@ -1529,7 +1502,7 @@
                 <w:noProof/>
                 <w:webHidden/>
               </w:rPr>
-              <w:instrText xml:space="preserve"> PAGEREF _Toc443620508 \h </w:instrText>
+              <w:instrText xml:space="preserve"> PAGEREF _Toc444036371 \h </w:instrText>
             </w:r>
             <w:r>
               <w:rPr>
@@ -1650,6 +1623,30 @@
         </w:rPr>
         <w:t>Initial commit</w:t>
       </w:r>
+      <w:r>
+        <w:rPr>
+          <w:rFonts w:ascii="Arial" w:hAnsi="Arial" w:cs="Arial"/>
+          <w:sz w:val="28"/>
+          <w:szCs w:val="28"/>
+        </w:rPr>
+        <w:t xml:space="preserve"> (</w:t>
+      </w:r>
+      <w:r>
+        <w:rPr>
+          <w:rFonts w:ascii="Arial" w:hAnsi="Arial" w:cs="Arial"/>
+          <w:sz w:val="28"/>
+          <w:szCs w:val="28"/>
+        </w:rPr>
+        <w:t>Feb 17, 2016</w:t>
+      </w:r>
+      <w:r>
+        <w:rPr>
+          <w:rFonts w:ascii="Arial" w:hAnsi="Arial" w:cs="Arial"/>
+          <w:sz w:val="28"/>
+          <w:szCs w:val="28"/>
+        </w:rPr>
+        <w:t>)</w:t>
+      </w:r>
     </w:p>
     <w:p>
       <w:pPr>
@@ -1670,7 +1667,15 @@
           <w:sz w:val="28"/>
           <w:szCs w:val="28"/>
         </w:rPr>
-        <w:t>Version 1.1</w:t>
+        <w:t xml:space="preserve">Version 1.1 </w:t>
+      </w:r>
+      <w:r>
+        <w:rPr>
+          <w:rFonts w:ascii="Arial" w:hAnsi="Arial" w:cs="Arial"/>
+          <w:sz w:val="28"/>
+          <w:szCs w:val="28"/>
+        </w:rPr>
+        <w:t>Main Core Finished</w:t>
       </w:r>
       <w:r>
         <w:rPr>
@@ -1686,7 +1691,23 @@
           <w:sz w:val="28"/>
           <w:szCs w:val="28"/>
         </w:rPr>
-        <w:t>Main Core Finished</w:t>
+        <w:t>(</w:t>
+      </w:r>
+      <w:r>
+        <w:rPr>
+          <w:rFonts w:ascii="Arial" w:hAnsi="Arial" w:cs="Arial"/>
+          <w:sz w:val="28"/>
+          <w:szCs w:val="28"/>
+        </w:rPr>
+        <w:t>Feb 17, 2016</w:t>
+      </w:r>
+      <w:r>
+        <w:rPr>
+          <w:rFonts w:ascii="Arial" w:hAnsi="Arial" w:cs="Arial"/>
+          <w:sz w:val="28"/>
+          <w:szCs w:val="28"/>
+        </w:rPr>
+        <w:t>)</w:t>
       </w:r>
     </w:p>
     <w:p>
@@ -1708,15 +1729,15 @@
           <w:sz w:val="28"/>
           <w:szCs w:val="28"/>
         </w:rPr>
-        <w:t>Version 1.</w:t>
-      </w:r>
-      <w:r>
-        <w:rPr>
-          <w:rFonts w:ascii="Arial" w:hAnsi="Arial" w:cs="Arial"/>
-          <w:sz w:val="28"/>
-          <w:szCs w:val="28"/>
-        </w:rPr>
-        <w:t>2</w:t>
+        <w:t xml:space="preserve">Version 1.2 </w:t>
+      </w:r>
+      <w:r>
+        <w:rPr>
+          <w:rFonts w:ascii="Arial" w:hAnsi="Arial" w:cs="Arial"/>
+          <w:sz w:val="28"/>
+          <w:szCs w:val="28"/>
+        </w:rPr>
+        <w:t>ReadMe updated</w:t>
       </w:r>
       <w:r>
         <w:rPr>
@@ -1732,7 +1753,23 @@
           <w:sz w:val="28"/>
           <w:szCs w:val="28"/>
         </w:rPr>
-        <w:t>ReadMe updated</w:t>
+        <w:t>(</w:t>
+      </w:r>
+      <w:r>
+        <w:rPr>
+          <w:rFonts w:ascii="Arial" w:hAnsi="Arial" w:cs="Arial"/>
+          <w:sz w:val="28"/>
+          <w:szCs w:val="28"/>
+        </w:rPr>
+        <w:t>Feb 17, 2016</w:t>
+      </w:r>
+      <w:r>
+        <w:rPr>
+          <w:rFonts w:ascii="Arial" w:hAnsi="Arial" w:cs="Arial"/>
+          <w:sz w:val="28"/>
+          <w:szCs w:val="28"/>
+        </w:rPr>
+        <w:t>)</w:t>
       </w:r>
     </w:p>
     <w:p>
@@ -1754,15 +1791,23 @@
           <w:sz w:val="28"/>
           <w:szCs w:val="28"/>
         </w:rPr>
-        <w:t>Version 1.</w:t>
-      </w:r>
-      <w:r>
-        <w:rPr>
-          <w:rFonts w:ascii="Arial" w:hAnsi="Arial" w:cs="Arial"/>
-          <w:sz w:val="28"/>
-          <w:szCs w:val="28"/>
-        </w:rPr>
-        <w:t>3</w:t>
+        <w:t xml:space="preserve">Version 1.3 </w:t>
+      </w:r>
+      <w:r>
+        <w:rPr>
+          <w:rFonts w:ascii="Arial" w:hAnsi="Arial" w:cs="Arial"/>
+          <w:sz w:val="28"/>
+          <w:szCs w:val="28"/>
+        </w:rPr>
+        <w:t>W</w:t>
+      </w:r>
+      <w:r>
+        <w:rPr>
+          <w:rFonts w:ascii="Arial" w:hAnsi="Arial" w:cs="Arial"/>
+          <w:sz w:val="28"/>
+          <w:szCs w:val="28"/>
+        </w:rPr>
+        <w:t>orking on new feature</w:t>
       </w:r>
       <w:r>
         <w:rPr>
@@ -1778,7 +1823,31 @@
           <w:sz w:val="28"/>
           <w:szCs w:val="28"/>
         </w:rPr>
-        <w:t>working on new feature</w:t>
+        <w:t>(</w:t>
+      </w:r>
+      <w:r>
+        <w:rPr>
+          <w:rFonts w:ascii="Arial" w:hAnsi="Arial" w:cs="Arial"/>
+          <w:sz w:val="28"/>
+          <w:szCs w:val="28"/>
+        </w:rPr>
+        <w:t>Feb 18</w:t>
+      </w:r>
+      <w:r>
+        <w:rPr>
+          <w:rFonts w:ascii="Arial" w:hAnsi="Arial" w:cs="Arial"/>
+          <w:sz w:val="28"/>
+          <w:szCs w:val="28"/>
+        </w:rPr>
+        <w:t>, 2016</w:t>
+      </w:r>
+      <w:r>
+        <w:rPr>
+          <w:rFonts w:ascii="Arial" w:hAnsi="Arial" w:cs="Arial"/>
+          <w:sz w:val="28"/>
+          <w:szCs w:val="28"/>
+        </w:rPr>
+        <w:t>)</w:t>
       </w:r>
     </w:p>
     <w:p>
@@ -1800,15 +1869,15 @@
           <w:sz w:val="28"/>
           <w:szCs w:val="28"/>
         </w:rPr>
-        <w:t>Version 1.</w:t>
-      </w:r>
-      <w:r>
-        <w:rPr>
-          <w:rFonts w:ascii="Arial" w:hAnsi="Arial" w:cs="Arial"/>
-          <w:sz w:val="28"/>
-          <w:szCs w:val="28"/>
-        </w:rPr>
-        <w:t>4</w:t>
+        <w:t xml:space="preserve">Version 1.4 </w:t>
+      </w:r>
+      <w:r>
+        <w:rPr>
+          <w:rFonts w:ascii="Arial" w:hAnsi="Arial" w:cs="Arial"/>
+          <w:sz w:val="28"/>
+          <w:szCs w:val="28"/>
+        </w:rPr>
+        <w:t>Add shuffling animation</w:t>
       </w:r>
       <w:r>
         <w:rPr>
@@ -1824,7 +1893,39 @@
           <w:sz w:val="28"/>
           <w:szCs w:val="28"/>
         </w:rPr>
-        <w:t>Add shuffling animation</w:t>
+        <w:t>(</w:t>
+      </w:r>
+      <w:r>
+        <w:rPr>
+          <w:rFonts w:ascii="Arial" w:hAnsi="Arial" w:cs="Arial"/>
+          <w:sz w:val="28"/>
+          <w:szCs w:val="28"/>
+        </w:rPr>
+        <w:t>Feb 1</w:t>
+      </w:r>
+      <w:r>
+        <w:rPr>
+          <w:rFonts w:ascii="Arial" w:hAnsi="Arial" w:cs="Arial"/>
+          <w:sz w:val="28"/>
+          <w:szCs w:val="28"/>
+        </w:rPr>
+        <w:t>8</w:t>
+      </w:r>
+      <w:r>
+        <w:rPr>
+          <w:rFonts w:ascii="Arial" w:hAnsi="Arial" w:cs="Arial"/>
+          <w:sz w:val="28"/>
+          <w:szCs w:val="28"/>
+        </w:rPr>
+        <w:t>, 2016</w:t>
+      </w:r>
+      <w:r>
+        <w:rPr>
+          <w:rFonts w:ascii="Arial" w:hAnsi="Arial" w:cs="Arial"/>
+          <w:sz w:val="28"/>
+          <w:szCs w:val="28"/>
+        </w:rPr>
+        <w:t>)</w:t>
       </w:r>
     </w:p>
     <w:p>
@@ -1846,15 +1947,15 @@
           <w:sz w:val="28"/>
           <w:szCs w:val="28"/>
         </w:rPr>
-        <w:t>Version 1.</w:t>
-      </w:r>
-      <w:r>
-        <w:rPr>
-          <w:rFonts w:ascii="Arial" w:hAnsi="Arial" w:cs="Arial"/>
-          <w:sz w:val="28"/>
-          <w:szCs w:val="28"/>
-        </w:rPr>
-        <w:t>5</w:t>
+        <w:t xml:space="preserve">Version 1.5 </w:t>
+      </w:r>
+      <w:r>
+        <w:rPr>
+          <w:rFonts w:ascii="Arial" w:hAnsi="Arial" w:cs="Arial"/>
+          <w:sz w:val="28"/>
+          <w:szCs w:val="28"/>
+        </w:rPr>
+        <w:t>Adding lose alert box</w:t>
       </w:r>
       <w:r>
         <w:rPr>
@@ -1870,15 +1971,31 @@
           <w:sz w:val="28"/>
           <w:szCs w:val="28"/>
         </w:rPr>
-        <w:t xml:space="preserve">Adding lose </w:t>
-      </w:r>
-      <w:r>
-        <w:rPr>
-          <w:rFonts w:ascii="Arial" w:hAnsi="Arial" w:cs="Arial"/>
-          <w:sz w:val="28"/>
-          <w:szCs w:val="28"/>
-        </w:rPr>
-        <w:t>alert box</w:t>
+        <w:t>(</w:t>
+      </w:r>
+      <w:r>
+        <w:rPr>
+          <w:rFonts w:ascii="Arial" w:hAnsi="Arial" w:cs="Arial"/>
+          <w:sz w:val="28"/>
+          <w:szCs w:val="28"/>
+        </w:rPr>
+        <w:t>Feb 18</w:t>
+      </w:r>
+      <w:r>
+        <w:rPr>
+          <w:rFonts w:ascii="Arial" w:hAnsi="Arial" w:cs="Arial"/>
+          <w:sz w:val="28"/>
+          <w:szCs w:val="28"/>
+        </w:rPr>
+        <w:t>, 2016</w:t>
+      </w:r>
+      <w:r>
+        <w:rPr>
+          <w:rFonts w:ascii="Arial" w:hAnsi="Arial" w:cs="Arial"/>
+          <w:sz w:val="28"/>
+          <w:szCs w:val="28"/>
+        </w:rPr>
+        <w:t>)</w:t>
       </w:r>
     </w:p>
     <w:p>
@@ -1900,15 +2017,15 @@
           <w:sz w:val="28"/>
           <w:szCs w:val="28"/>
         </w:rPr>
-        <w:t>Version 1.</w:t>
-      </w:r>
-      <w:r>
-        <w:rPr>
-          <w:rFonts w:ascii="Arial" w:hAnsi="Arial" w:cs="Arial"/>
-          <w:sz w:val="28"/>
-          <w:szCs w:val="28"/>
-        </w:rPr>
-        <w:t>6</w:t>
+        <w:t xml:space="preserve">Version 1.6 </w:t>
+      </w:r>
+      <w:r>
+        <w:rPr>
+          <w:rFonts w:ascii="Arial" w:hAnsi="Arial" w:cs="Arial"/>
+          <w:sz w:val="28"/>
+          <w:szCs w:val="28"/>
+        </w:rPr>
+        <w:t>Preload scene Fixed</w:t>
       </w:r>
       <w:r>
         <w:rPr>
@@ -1924,7 +2041,31 @@
           <w:sz w:val="28"/>
           <w:szCs w:val="28"/>
         </w:rPr>
-        <w:t>Preload scene Fixed</w:t>
+        <w:t>(</w:t>
+      </w:r>
+      <w:r>
+        <w:rPr>
+          <w:rFonts w:ascii="Arial" w:hAnsi="Arial" w:cs="Arial"/>
+          <w:sz w:val="28"/>
+          <w:szCs w:val="28"/>
+        </w:rPr>
+        <w:t>Feb 18</w:t>
+      </w:r>
+      <w:r>
+        <w:rPr>
+          <w:rFonts w:ascii="Arial" w:hAnsi="Arial" w:cs="Arial"/>
+          <w:sz w:val="28"/>
+          <w:szCs w:val="28"/>
+        </w:rPr>
+        <w:t>, 2016</w:t>
+      </w:r>
+      <w:r>
+        <w:rPr>
+          <w:rFonts w:ascii="Arial" w:hAnsi="Arial" w:cs="Arial"/>
+          <w:sz w:val="28"/>
+          <w:szCs w:val="28"/>
+        </w:rPr>
+        <w:t>)</w:t>
       </w:r>
     </w:p>
     <w:p>
@@ -1946,15 +2087,15 @@
           <w:sz w:val="28"/>
           <w:szCs w:val="28"/>
         </w:rPr>
-        <w:t>Version 1.</w:t>
-      </w:r>
-      <w:r>
-        <w:rPr>
-          <w:rFonts w:ascii="Arial" w:hAnsi="Arial" w:cs="Arial"/>
-          <w:sz w:val="28"/>
-          <w:szCs w:val="28"/>
-        </w:rPr>
-        <w:t>7</w:t>
+        <w:t xml:space="preserve">Version 1.7 </w:t>
+      </w:r>
+      <w:r>
+        <w:rPr>
+          <w:rFonts w:ascii="Arial" w:hAnsi="Arial" w:cs="Arial"/>
+          <w:sz w:val="28"/>
+          <w:szCs w:val="28"/>
+        </w:rPr>
+        <w:t>Loading Issues Fixed</w:t>
       </w:r>
       <w:r>
         <w:rPr>
@@ -1970,7 +2111,31 @@
           <w:sz w:val="28"/>
           <w:szCs w:val="28"/>
         </w:rPr>
-        <w:t>Loading Issues Fixed</w:t>
+        <w:t>(</w:t>
+      </w:r>
+      <w:r>
+        <w:rPr>
+          <w:rFonts w:ascii="Arial" w:hAnsi="Arial" w:cs="Arial"/>
+          <w:sz w:val="28"/>
+          <w:szCs w:val="28"/>
+        </w:rPr>
+        <w:t>Feb 18</w:t>
+      </w:r>
+      <w:r>
+        <w:rPr>
+          <w:rFonts w:ascii="Arial" w:hAnsi="Arial" w:cs="Arial"/>
+          <w:sz w:val="28"/>
+          <w:szCs w:val="28"/>
+        </w:rPr>
+        <w:t>, 2016</w:t>
+      </w:r>
+      <w:r>
+        <w:rPr>
+          <w:rFonts w:ascii="Arial" w:hAnsi="Arial" w:cs="Arial"/>
+          <w:sz w:val="28"/>
+          <w:szCs w:val="28"/>
+        </w:rPr>
+        <w:t>)</w:t>
       </w:r>
     </w:p>
     <w:p>
@@ -1992,39 +2157,39 @@
           <w:sz w:val="28"/>
           <w:szCs w:val="28"/>
         </w:rPr>
-        <w:t>Version 1.</w:t>
-      </w:r>
-      <w:r>
-        <w:rPr>
-          <w:rFonts w:ascii="Arial" w:hAnsi="Arial" w:cs="Arial"/>
-          <w:sz w:val="28"/>
-          <w:szCs w:val="28"/>
-        </w:rPr>
-        <w:t>8</w:t>
-      </w:r>
-      <w:r>
-        <w:rPr>
-          <w:rFonts w:ascii="Arial" w:hAnsi="Arial" w:cs="Arial"/>
-          <w:sz w:val="28"/>
-          <w:szCs w:val="28"/>
-        </w:rPr>
-        <w:t xml:space="preserve"> </w:t>
-      </w:r>
-      <w:r>
-        <w:rPr>
-          <w:rFonts w:ascii="Arial" w:hAnsi="Arial" w:cs="Arial"/>
-          <w:sz w:val="28"/>
-          <w:szCs w:val="28"/>
-        </w:rPr>
-        <w:t xml:space="preserve">Game </w:t>
-      </w:r>
-      <w:r>
-        <w:rPr>
-          <w:rFonts w:ascii="Arial" w:hAnsi="Arial" w:cs="Arial"/>
-          <w:sz w:val="28"/>
-          <w:szCs w:val="28"/>
-        </w:rPr>
-        <w:t>Completed!</w:t>
+        <w:t xml:space="preserve">Version 1.8 </w:t>
+      </w:r>
+      <w:r>
+        <w:rPr>
+          <w:rFonts w:ascii="Arial" w:hAnsi="Arial" w:cs="Arial"/>
+          <w:sz w:val="28"/>
+          <w:szCs w:val="28"/>
+        </w:rPr>
+        <w:t>Game Completed!</w:t>
+      </w:r>
+      <w:r>
+        <w:rPr>
+          <w:rFonts w:ascii="Arial" w:hAnsi="Arial" w:cs="Arial"/>
+          <w:sz w:val="28"/>
+          <w:szCs w:val="28"/>
+        </w:rPr>
+        <w:t xml:space="preserve"> (</w:t>
+      </w:r>
+      <w:r>
+        <w:rPr>
+          <w:rFonts w:ascii="Arial" w:hAnsi="Arial" w:cs="Arial"/>
+          <w:sz w:val="28"/>
+          <w:szCs w:val="28"/>
+        </w:rPr>
+        <w:t>Feb 19, 2016</w:t>
+      </w:r>
+      <w:r>
+        <w:rPr>
+          <w:rFonts w:ascii="Arial" w:hAnsi="Arial" w:cs="Arial"/>
+          <w:sz w:val="28"/>
+          <w:szCs w:val="28"/>
+        </w:rPr>
+        <w:t>)</w:t>
       </w:r>
     </w:p>
     <w:p>
@@ -2046,6 +2211,76 @@
           <w:sz w:val="28"/>
           <w:szCs w:val="28"/>
         </w:rPr>
+        <w:t>Version 1.9</w:t>
+      </w:r>
+      <w:r>
+        <w:rPr>
+          <w:rFonts w:ascii="Arial" w:hAnsi="Arial" w:cs="Arial"/>
+          <w:sz w:val="28"/>
+          <w:szCs w:val="28"/>
+        </w:rPr>
+        <w:t xml:space="preserve"> </w:t>
+      </w:r>
+      <w:r>
+        <w:rPr>
+          <w:rFonts w:ascii="Arial" w:hAnsi="Arial" w:cs="Arial"/>
+          <w:sz w:val="28"/>
+          <w:szCs w:val="28"/>
+        </w:rPr>
+        <w:t>Internal Document completed</w:t>
+      </w:r>
+      <w:r>
+        <w:rPr>
+          <w:rFonts w:ascii="Arial" w:hAnsi="Arial" w:cs="Arial"/>
+          <w:sz w:val="28"/>
+          <w:szCs w:val="28"/>
+        </w:rPr>
+        <w:t xml:space="preserve"> </w:t>
+      </w:r>
+      <w:r>
+        <w:rPr>
+          <w:rFonts w:ascii="Arial" w:hAnsi="Arial" w:cs="Arial"/>
+          <w:sz w:val="28"/>
+          <w:szCs w:val="28"/>
+        </w:rPr>
+        <w:t>(</w:t>
+      </w:r>
+      <w:r>
+        <w:rPr>
+          <w:rFonts w:ascii="Arial" w:hAnsi="Arial" w:cs="Arial"/>
+          <w:sz w:val="28"/>
+          <w:szCs w:val="28"/>
+        </w:rPr>
+        <w:t>Feb 19, 2016</w:t>
+      </w:r>
+      <w:r>
+        <w:rPr>
+          <w:rFonts w:ascii="Arial" w:hAnsi="Arial" w:cs="Arial"/>
+          <w:sz w:val="28"/>
+          <w:szCs w:val="28"/>
+        </w:rPr>
+        <w:t>)</w:t>
+      </w:r>
+    </w:p>
+    <w:p>
+      <w:pPr>
+        <w:pStyle w:val="ListParagraph"/>
+        <w:numPr>
+          <w:ilvl w:val="0"/>
+          <w:numId w:val="10"/>
+        </w:numPr>
+        <w:rPr>
+          <w:rFonts w:ascii="Arial" w:hAnsi="Arial" w:cs="Arial"/>
+          <w:sz w:val="28"/>
+          <w:szCs w:val="28"/>
+        </w:rPr>
+      </w:pPr>
+      <w:r>
+        <w:rPr>
+          <w:rFonts w:ascii="Arial" w:hAnsi="Arial" w:cs="Arial"/>
+          <w:sz w:val="28"/>
+          <w:szCs w:val="28"/>
+        </w:rPr>
         <w:t>Version 2.0</w:t>
       </w:r>
       <w:r>
@@ -2062,7 +2297,211 @@
           <w:sz w:val="28"/>
           <w:szCs w:val="28"/>
         </w:rPr>
-        <w:t>Internal Document completed</w:t>
+        <w:t>Spin Animation Upgraded!</w:t>
+      </w:r>
+      <w:r>
+        <w:rPr>
+          <w:rFonts w:ascii="Arial" w:hAnsi="Arial" w:cs="Arial"/>
+          <w:sz w:val="28"/>
+          <w:szCs w:val="28"/>
+        </w:rPr>
+        <w:t xml:space="preserve"> (</w:t>
+      </w:r>
+      <w:r>
+        <w:rPr>
+          <w:rFonts w:ascii="Arial" w:hAnsi="Arial" w:cs="Arial"/>
+          <w:sz w:val="28"/>
+          <w:szCs w:val="28"/>
+        </w:rPr>
+        <w:t>Feb 22, 2016</w:t>
+      </w:r>
+      <w:r>
+        <w:rPr>
+          <w:rFonts w:ascii="Arial" w:hAnsi="Arial" w:cs="Arial"/>
+          <w:sz w:val="28"/>
+          <w:szCs w:val="28"/>
+        </w:rPr>
+        <w:t>)</w:t>
+      </w:r>
+    </w:p>
+    <w:p>
+      <w:pPr>
+        <w:pStyle w:val="ListParagraph"/>
+        <w:numPr>
+          <w:ilvl w:val="0"/>
+          <w:numId w:val="10"/>
+        </w:numPr>
+        <w:rPr>
+          <w:rFonts w:ascii="Arial" w:hAnsi="Arial" w:cs="Arial"/>
+          <w:sz w:val="28"/>
+          <w:szCs w:val="28"/>
+        </w:rPr>
+      </w:pPr>
+      <w:r>
+        <w:rPr>
+          <w:rFonts w:ascii="Arial" w:hAnsi="Arial" w:cs="Arial"/>
+          <w:sz w:val="28"/>
+          <w:szCs w:val="28"/>
+        </w:rPr>
+        <w:t>Version 2</w:t>
+      </w:r>
+      <w:r>
+        <w:rPr>
+          <w:rFonts w:ascii="Arial" w:hAnsi="Arial" w:cs="Arial"/>
+          <w:sz w:val="28"/>
+          <w:szCs w:val="28"/>
+        </w:rPr>
+        <w:t>.1</w:t>
+      </w:r>
+      <w:r>
+        <w:rPr>
+          <w:rFonts w:ascii="Arial" w:hAnsi="Arial" w:cs="Arial"/>
+          <w:sz w:val="28"/>
+          <w:szCs w:val="28"/>
+        </w:rPr>
+        <w:t xml:space="preserve"> </w:t>
+      </w:r>
+      <w:r>
+        <w:rPr>
+          <w:rFonts w:ascii="Arial" w:hAnsi="Arial" w:cs="Arial"/>
+          <w:sz w:val="28"/>
+          <w:szCs w:val="28"/>
+        </w:rPr>
+        <w:t xml:space="preserve">Spin button Bug </w:t>
+      </w:r>
+      <w:r>
+        <w:rPr>
+          <w:rFonts w:ascii="Arial" w:hAnsi="Arial" w:cs="Arial"/>
+          <w:sz w:val="28"/>
+          <w:szCs w:val="28"/>
+        </w:rPr>
+        <w:t>Fixed!</w:t>
+      </w:r>
+      <w:r>
+        <w:rPr>
+          <w:rFonts w:ascii="Arial" w:hAnsi="Arial" w:cs="Arial"/>
+          <w:sz w:val="28"/>
+          <w:szCs w:val="28"/>
+        </w:rPr>
+        <w:t xml:space="preserve"> (</w:t>
+      </w:r>
+      <w:r>
+        <w:rPr>
+          <w:rFonts w:ascii="Arial" w:hAnsi="Arial" w:cs="Arial"/>
+          <w:sz w:val="28"/>
+          <w:szCs w:val="28"/>
+        </w:rPr>
+        <w:t>Feb 22, 2016</w:t>
+      </w:r>
+      <w:r>
+        <w:rPr>
+          <w:rFonts w:ascii="Arial" w:hAnsi="Arial" w:cs="Arial"/>
+          <w:sz w:val="28"/>
+          <w:szCs w:val="28"/>
+        </w:rPr>
+        <w:t>)</w:t>
+      </w:r>
+    </w:p>
+    <w:p>
+      <w:pPr>
+        <w:pStyle w:val="ListParagraph"/>
+        <w:numPr>
+          <w:ilvl w:val="0"/>
+          <w:numId w:val="10"/>
+        </w:numPr>
+        <w:rPr>
+          <w:rFonts w:ascii="Arial" w:hAnsi="Arial" w:cs="Arial"/>
+          <w:sz w:val="28"/>
+          <w:szCs w:val="28"/>
+        </w:rPr>
+      </w:pPr>
+      <w:r>
+        <w:rPr>
+          <w:rFonts w:ascii="Arial" w:hAnsi="Arial" w:cs="Arial"/>
+          <w:sz w:val="28"/>
+          <w:szCs w:val="28"/>
+        </w:rPr>
+        <w:t>Version 2.</w:t>
+      </w:r>
+      <w:r>
+        <w:rPr>
+          <w:rFonts w:ascii="Arial" w:hAnsi="Arial" w:cs="Arial"/>
+          <w:sz w:val="28"/>
+          <w:szCs w:val="28"/>
+        </w:rPr>
+        <w:t>2</w:t>
+      </w:r>
+      <w:r>
+        <w:rPr>
+          <w:rFonts w:ascii="Arial" w:hAnsi="Arial" w:cs="Arial"/>
+          <w:sz w:val="28"/>
+          <w:szCs w:val="28"/>
+        </w:rPr>
+        <w:t xml:space="preserve"> </w:t>
+      </w:r>
+      <w:r>
+        <w:rPr>
+          <w:rFonts w:ascii="Arial" w:hAnsi="Arial" w:cs="Arial"/>
+          <w:sz w:val="28"/>
+          <w:szCs w:val="28"/>
+        </w:rPr>
+        <w:t xml:space="preserve">Change </w:t>
+      </w:r>
+      <w:r>
+        <w:rPr>
+          <w:rFonts w:ascii="Arial" w:hAnsi="Arial" w:cs="Arial"/>
+          <w:sz w:val="28"/>
+          <w:szCs w:val="28"/>
+        </w:rPr>
+        <w:t>“</w:t>
+      </w:r>
+      <w:r>
+        <w:rPr>
+          <w:rFonts w:ascii="Arial" w:hAnsi="Arial" w:cs="Arial"/>
+          <w:sz w:val="28"/>
+          <w:szCs w:val="28"/>
+        </w:rPr>
+        <w:t>lose</w:t>
+      </w:r>
+      <w:r>
+        <w:rPr>
+          <w:rFonts w:ascii="Arial" w:hAnsi="Arial" w:cs="Arial"/>
+          <w:sz w:val="28"/>
+          <w:szCs w:val="28"/>
+        </w:rPr>
+        <w:t>”</w:t>
+      </w:r>
+      <w:r>
+        <w:rPr>
+          <w:rFonts w:ascii="Arial" w:hAnsi="Arial" w:cs="Arial"/>
+          <w:sz w:val="28"/>
+          <w:szCs w:val="28"/>
+        </w:rPr>
+        <w:t xml:space="preserve"> sound effect</w:t>
+      </w:r>
+      <w:r>
+        <w:rPr>
+          <w:rFonts w:ascii="Arial" w:hAnsi="Arial" w:cs="Arial"/>
+          <w:sz w:val="28"/>
+          <w:szCs w:val="28"/>
+        </w:rPr>
+        <w:t xml:space="preserve"> (</w:t>
+      </w:r>
+      <w:r>
+        <w:rPr>
+          <w:rFonts w:ascii="Arial" w:hAnsi="Arial" w:cs="Arial"/>
+          <w:sz w:val="28"/>
+          <w:szCs w:val="28"/>
+        </w:rPr>
+        <w:t>Feb 24, 2016</w:t>
+      </w:r>
+      <w:r>
+        <w:rPr>
+          <w:rFonts w:ascii="Arial" w:hAnsi="Arial" w:cs="Arial"/>
+          <w:sz w:val="28"/>
+          <w:szCs w:val="28"/>
+        </w:rPr>
+        <w:t>)</w:t>
       </w:r>
     </w:p>
     <w:p>
@@ -2086,7 +2525,7 @@
       <w:pPr>
         <w:pStyle w:val="Heading1"/>
       </w:pPr>
-      <w:bookmarkStart w:id="0" w:name="_Toc443620501"/>
+      <w:bookmarkStart w:id="0" w:name="_Toc444036364"/>
       <w:r>
         <w:lastRenderedPageBreak/>
         <w:t xml:space="preserve">Game </w:t>
@@ -2166,7 +2605,7 @@
       <w:pPr>
         <w:pStyle w:val="Heading1"/>
       </w:pPr>
-      <w:bookmarkStart w:id="1" w:name="_Toc443620502"/>
+      <w:bookmarkStart w:id="1" w:name="_Toc444036365"/>
       <w:r>
         <w:t>Game Play Mechanics</w:t>
       </w:r>
@@ -2204,7 +2643,7 @@
       <w:pPr>
         <w:pStyle w:val="Heading1"/>
       </w:pPr>
-      <w:bookmarkStart w:id="2" w:name="_Toc443620503"/>
+      <w:bookmarkStart w:id="2" w:name="_Toc444036366"/>
       <w:r>
         <w:t>Controls</w:t>
       </w:r>
@@ -2225,31 +2664,7 @@
           <w:sz w:val="24"/>
           <w:szCs w:val="24"/>
         </w:rPr>
-        <w:t xml:space="preserve">I provided players with a simplified control pad. Players will first have to press play button in order to get into the play scene. In there, they can choose the amount of money to bet with +$5, </w:t>
-      </w:r>
-      <w:r>
-        <w:rPr>
-          <w:rFonts w:ascii="Arial" w:hAnsi="Arial" w:cs="Arial"/>
-          <w:sz w:val="24"/>
-          <w:szCs w:val="24"/>
-        </w:rPr>
-        <w:t>+$</w:t>
-      </w:r>
-      <w:r>
-        <w:rPr>
-          <w:rFonts w:ascii="Arial" w:hAnsi="Arial" w:cs="Arial"/>
-          <w:sz w:val="24"/>
-          <w:szCs w:val="24"/>
-        </w:rPr>
-        <w:t>10</w:t>
-      </w:r>
-      <w:r>
-        <w:rPr>
-          <w:rFonts w:ascii="Arial" w:hAnsi="Arial" w:cs="Arial"/>
-          <w:sz w:val="24"/>
-          <w:szCs w:val="24"/>
-        </w:rPr>
-        <w:t>,</w:t>
+        <w:t>I provided players with a simplified control pad. Players will first have to press play button in order to get into the play scene. In there, they can choose the amount of money to bet with +$5, +$10,</w:t>
       </w:r>
       <w:r>
         <w:rPr>
@@ -2265,23 +2680,7 @@
           <w:sz w:val="24"/>
           <w:szCs w:val="24"/>
         </w:rPr>
-        <w:t>+$5</w:t>
-      </w:r>
-      <w:r>
-        <w:rPr>
-          <w:rFonts w:ascii="Arial" w:hAnsi="Arial" w:cs="Arial"/>
-          <w:sz w:val="24"/>
-          <w:szCs w:val="24"/>
-        </w:rPr>
-        <w:t>0</w:t>
-      </w:r>
-      <w:r>
-        <w:rPr>
-          <w:rFonts w:ascii="Arial" w:hAnsi="Arial" w:cs="Arial"/>
-          <w:sz w:val="24"/>
-          <w:szCs w:val="24"/>
-        </w:rPr>
-        <w:t>,</w:t>
+        <w:t>+$50,</w:t>
       </w:r>
       <w:r>
         <w:rPr>
@@ -2297,23 +2696,7 @@
           <w:sz w:val="24"/>
           <w:szCs w:val="24"/>
         </w:rPr>
-        <w:t>+$</w:t>
-      </w:r>
-      <w:r>
-        <w:rPr>
-          <w:rFonts w:ascii="Arial" w:hAnsi="Arial" w:cs="Arial"/>
-          <w:sz w:val="24"/>
-          <w:szCs w:val="24"/>
-        </w:rPr>
-        <w:t>100</w:t>
-      </w:r>
-      <w:r>
-        <w:rPr>
-          <w:rFonts w:ascii="Arial" w:hAnsi="Arial" w:cs="Arial"/>
-          <w:sz w:val="24"/>
-          <w:szCs w:val="24"/>
-        </w:rPr>
-        <w:t>,</w:t>
+        <w:t>+$100,</w:t>
       </w:r>
       <w:r>
         <w:rPr>
@@ -2329,22 +2712,14 @@
           <w:sz w:val="24"/>
           <w:szCs w:val="24"/>
         </w:rPr>
-        <w:t>+$5</w:t>
-      </w:r>
-      <w:r>
-        <w:rPr>
-          <w:rFonts w:ascii="Arial" w:hAnsi="Arial" w:cs="Arial"/>
-          <w:sz w:val="24"/>
-          <w:szCs w:val="24"/>
-        </w:rPr>
-        <w:t>00 buttons. They can also increase or decrease the bet through + and – buttons respectively. The reset and quit game buttons are always works throughout the entire game. After getting the result from spinning, players will also receive prompt messages with buttons without functions attached to it.</w:t>
+        <w:t>+$500 buttons. They can also increase or decrease the bet through + and – buttons respectively. The reset and quit game buttons are always works throughout the entire game. After getting the result from spinning, players will also receive prompt messages with buttons without functions attached to it.</w:t>
       </w:r>
     </w:p>
     <w:p>
       <w:pPr>
         <w:pStyle w:val="Heading1"/>
       </w:pPr>
-      <w:bookmarkStart w:id="3" w:name="_Toc443620504"/>
+      <w:bookmarkStart w:id="3" w:name="_Toc444036367"/>
       <w:r>
         <w:lastRenderedPageBreak/>
         <w:t>Interface Sketch</w:t>
@@ -2417,7 +2792,7 @@
       <w:pPr>
         <w:pStyle w:val="Heading1"/>
       </w:pPr>
-      <w:bookmarkStart w:id="4" w:name="_Toc443620505"/>
+      <w:bookmarkStart w:id="4" w:name="_Toc444036368"/>
       <w:r>
         <w:lastRenderedPageBreak/>
         <w:t>Screen Descriptions</w:t>
@@ -2493,7 +2868,7 @@
       <w:pPr>
         <w:pStyle w:val="Heading1"/>
       </w:pPr>
-      <w:bookmarkStart w:id="5" w:name="_Toc443620506"/>
+      <w:bookmarkStart w:id="5" w:name="_Toc444036369"/>
       <w:r>
         <w:lastRenderedPageBreak/>
         <w:t>Scoring</w:t>
@@ -2533,10 +2908,26 @@
           <w:sz w:val="24"/>
           <w:szCs w:val="24"/>
         </w:rPr>
-        <w:t>All other conditions will be listed on the table below.</w:t>
+        <w:t>All</w:t>
+      </w:r>
+      <w:r>
+        <w:rPr>
+          <w:rFonts w:ascii="Arial" w:hAnsi="Arial" w:cs="Arial"/>
+          <w:sz w:val="24"/>
+          <w:szCs w:val="24"/>
+        </w:rPr>
+        <w:t xml:space="preserve"> the</w:t>
       </w:r>
       <w:bookmarkStart w:id="6" w:name="_GoBack"/>
       <w:bookmarkEnd w:id="6"/>
+      <w:r>
+        <w:rPr>
+          <w:rFonts w:ascii="Arial" w:hAnsi="Arial" w:cs="Arial"/>
+          <w:sz w:val="24"/>
+          <w:szCs w:val="24"/>
+        </w:rPr>
+        <w:t xml:space="preserve"> other conditions will be listed on the table below.</w:t>
+      </w:r>
     </w:p>
     <w:tbl>
       <w:tblPr>
@@ -3090,15 +3481,7 @@
                 <w:sz w:val="24"/>
                 <w:szCs w:val="24"/>
               </w:rPr>
-              <w:t>Player Bet</w:t>
-            </w:r>
-            <w:r>
-              <w:rPr>
-                <w:rFonts w:ascii="Arial" w:hAnsi="Arial" w:cs="Arial"/>
-                <w:sz w:val="24"/>
-                <w:szCs w:val="24"/>
-              </w:rPr>
-              <w:t xml:space="preserve"> * 2</w:t>
+              <w:t>Player Bet * 2</w:t>
             </w:r>
           </w:p>
         </w:tc>
@@ -3522,7 +3905,7 @@
       <w:pPr>
         <w:pStyle w:val="Heading1"/>
       </w:pPr>
-      <w:bookmarkStart w:id="7" w:name="_Toc443620507"/>
+      <w:bookmarkStart w:id="7" w:name="_Toc444036370"/>
       <w:r>
         <w:lastRenderedPageBreak/>
         <w:t>Art/ Multimedia Index</w:t>
@@ -3541,8 +3924,10 @@
       <w:r>
         <w:rPr>
           <w:rFonts w:ascii="Arial" w:hAnsi="Arial" w:cs="Arial"/>
-          <w:sz w:val="24"/>
-          <w:szCs w:val="24"/>
+          <w:noProof/>
+          <w:sz w:val="24"/>
+          <w:szCs w:val="24"/>
+          <w:lang w:val="en-US" w:eastAsia="en-US"/>
         </w:rPr>
         <w:drawing>
           <wp:inline distT="0" distB="0" distL="0" distR="0" wp14:anchorId="1B35E074" wp14:editId="7CF07DA1">
@@ -3958,7 +4343,6 @@
           <w:szCs w:val="24"/>
         </w:rPr>
       </w:pPr>
-      <w:proofErr w:type="spellStart"/>
       <w:r>
         <w:rPr>
           <w:rFonts w:ascii="Arial" w:hAnsi="Arial" w:cs="Arial"/>
@@ -3967,7 +4351,6 @@
         </w:rPr>
         <w:t>GameOver.psd</w:t>
       </w:r>
-      <w:proofErr w:type="spellEnd"/>
     </w:p>
     <w:p>
       <w:pPr>
@@ -4015,7 +4398,6 @@
           <w:szCs w:val="24"/>
         </w:rPr>
       </w:pPr>
-      <w:proofErr w:type="gramStart"/>
       <w:r>
         <w:rPr>
           <w:rFonts w:ascii="Arial" w:hAnsi="Arial" w:cs="Arial"/>
@@ -4024,7 +4406,6 @@
         </w:rPr>
         <w:t>loadingBG-fixed.jpg</w:t>
       </w:r>
-      <w:proofErr w:type="gramEnd"/>
     </w:p>
     <w:p>
       <w:pPr>
@@ -4053,7 +4434,6 @@
           <w:szCs w:val="24"/>
         </w:rPr>
       </w:pPr>
-      <w:proofErr w:type="spellStart"/>
       <w:r>
         <w:rPr>
           <w:rFonts w:ascii="Arial" w:hAnsi="Arial" w:cs="Arial"/>
@@ -4062,7 +4442,6 @@
         </w:rPr>
         <w:t>loadingBG.psd</w:t>
       </w:r>
-      <w:proofErr w:type="spellEnd"/>
     </w:p>
     <w:p>
       <w:pPr>
@@ -4091,7 +4470,6 @@
           <w:szCs w:val="24"/>
         </w:rPr>
       </w:pPr>
-      <w:proofErr w:type="gramStart"/>
       <w:r>
         <w:rPr>
           <w:rFonts w:ascii="Arial" w:hAnsi="Arial" w:cs="Arial"/>
@@ -4100,7 +4478,6 @@
         </w:rPr>
         <w:t>menuBG-fixed.jpg</w:t>
       </w:r>
-      <w:proofErr w:type="gramEnd"/>
     </w:p>
     <w:p>
       <w:pPr>
@@ -4129,7 +4506,6 @@
           <w:szCs w:val="24"/>
         </w:rPr>
       </w:pPr>
-      <w:proofErr w:type="spellStart"/>
       <w:r>
         <w:rPr>
           <w:rFonts w:ascii="Arial" w:hAnsi="Arial" w:cs="Arial"/>
@@ -4138,7 +4514,6 @@
         </w:rPr>
         <w:t>menuBG.psd</w:t>
       </w:r>
-      <w:proofErr w:type="spellEnd"/>
     </w:p>
     <w:p>
       <w:pPr>
@@ -4275,7 +4650,6 @@
           <w:szCs w:val="24"/>
         </w:rPr>
       </w:pPr>
-      <w:proofErr w:type="gramStart"/>
       <w:r>
         <w:rPr>
           <w:rFonts w:ascii="Arial" w:hAnsi="Arial" w:cs="Arial"/>
@@ -4284,7 +4658,6 @@
         </w:rPr>
         <w:t>slotmachine-fixed.png</w:t>
       </w:r>
-      <w:proofErr w:type="gramEnd"/>
     </w:p>
     <w:p>
       <w:pPr>
@@ -4313,7 +4686,6 @@
           <w:szCs w:val="24"/>
         </w:rPr>
       </w:pPr>
-      <w:proofErr w:type="spellStart"/>
       <w:r>
         <w:rPr>
           <w:rFonts w:ascii="Arial" w:hAnsi="Arial" w:cs="Arial"/>
@@ -4322,7 +4694,6 @@
         </w:rPr>
         <w:t>slotmachine.psd</w:t>
       </w:r>
-      <w:proofErr w:type="spellEnd"/>
     </w:p>
     <w:p>
       <w:pPr>
@@ -4525,7 +4896,7 @@
       <w:pPr>
         <w:pStyle w:val="Heading1"/>
       </w:pPr>
-      <w:bookmarkStart w:id="8" w:name="_Toc443620508"/>
+      <w:bookmarkStart w:id="8" w:name="_Toc444036371"/>
       <w:r>
         <w:lastRenderedPageBreak/>
         <w:t>Cheat mode</w:t>
@@ -4610,7 +4981,21 @@
         <w:rFonts w:asciiTheme="majorHAnsi" w:hAnsiTheme="majorHAnsi"/>
         <w:b/>
       </w:rPr>
-      <w:t>Version Number XX.</w:t>
+      <w:t>Version Number 2</w:t>
+    </w:r>
+    <w:r>
+      <w:rPr>
+        <w:rFonts w:asciiTheme="majorHAnsi" w:hAnsiTheme="majorHAnsi"/>
+        <w:b/>
+      </w:rPr>
+      <w:t>.</w:t>
+    </w:r>
+    <w:r>
+      <w:rPr>
+        <w:rFonts w:asciiTheme="majorHAnsi" w:hAnsiTheme="majorHAnsi"/>
+        <w:b/>
+      </w:rPr>
+      <w:t>0</w:t>
     </w:r>
     <w:r>
       <w:rPr>
@@ -4668,25 +5053,13 @@
         <w:rFonts w:asciiTheme="majorHAnsi" w:hAnsiTheme="majorHAnsi"/>
       </w:rPr>
     </w:pPr>
-    <w:sdt>
-      <w:sdtPr>
-        <w:rPr>
-          <w:rFonts w:asciiTheme="majorHAnsi" w:hAnsiTheme="majorHAnsi"/>
-        </w:rPr>
-        <w:id w:val="667448285"/>
-        <w:temporary/>
-        <w:showingPlcHdr/>
-      </w:sdtPr>
-      <w:sdtEndPr/>
-      <w:sdtContent>
-        <w:r>
-          <w:rPr>
-            <w:rFonts w:asciiTheme="majorHAnsi" w:hAnsiTheme="majorHAnsi"/>
-          </w:rPr>
-          <w:t>[Type text]</w:t>
-        </w:r>
-      </w:sdtContent>
-    </w:sdt>
+    <w:r>
+      <w:rPr>
+        <w:rFonts w:ascii="Arial" w:hAnsi="Arial" w:cs="Arial"/>
+        <w:b/>
+      </w:rPr>
+      <w:t>Version Number 2.0</w:t>
+    </w:r>
     <w:r>
       <w:rPr>
         <w:rFonts w:asciiTheme="majorHAnsi" w:hAnsiTheme="majorHAnsi"/>
@@ -7485,16 +7858,16 @@
 </file>
 
 <file path=customXml/item2.xml><?xml version="1.0" encoding="utf-8"?>
-<p:properties xmlns:p="http://schemas.microsoft.com/office/2006/metadata/properties" xmlns:xsi="http://www.w3.org/2001/XMLSchema-instance" xmlns:pc="http://schemas.microsoft.com/office/infopath/2007/PartnerControls"/>
-</file>
-
-<file path=customXml/item3.xml><?xml version="1.0" encoding="utf-8"?>
 <?mso-contentType ?>
 <FormTemplates xmlns="http://schemas.microsoft.com/sharepoint/v3/contenttype/forms">
   <Display>DocumentLibraryForm</Display>
   <Edit>AssetEditForm</Edit>
   <New>DocumentLibraryForm</New>
 </FormTemplates>
+</file>
+
+<file path=customXml/item3.xml><?xml version="1.0" encoding="utf-8"?>
+<p:properties xmlns:p="http://schemas.microsoft.com/office/2006/metadata/properties" xmlns:xsi="http://www.w3.org/2001/XMLSchema-instance" xmlns:pc="http://schemas.microsoft.com/office/infopath/2007/PartnerControls"/>
 </file>
 
 <file path=customXml/item4.xml><?xml version="1.0" encoding="utf-8"?>
@@ -7514,18 +7887,18 @@
 </file>
 
 <file path=customXml/itemProps2.xml><?xml version="1.0" encoding="utf-8"?>
-<ds:datastoreItem xmlns:ds="http://schemas.openxmlformats.org/officeDocument/2006/customXml" ds:itemID="{6BD01D80-C71E-4C35-9EC9-AB4B2A68E7C1}">
+<ds:datastoreItem xmlns:ds="http://schemas.openxmlformats.org/officeDocument/2006/customXml" ds:itemID="{DF8A6096-AC3C-41A5-9CB9-998E1823050B}">
   <ds:schemaRefs>
-    <ds:schemaRef ds:uri="http://schemas.microsoft.com/office/2006/metadata/properties"/>
-    <ds:schemaRef ds:uri="http://schemas.microsoft.com/office/infopath/2007/PartnerControls"/>
+    <ds:schemaRef ds:uri="http://schemas.microsoft.com/sharepoint/v3/contenttype/forms"/>
   </ds:schemaRefs>
 </ds:datastoreItem>
 </file>
 
 <file path=customXml/itemProps3.xml><?xml version="1.0" encoding="utf-8"?>
-<ds:datastoreItem xmlns:ds="http://schemas.openxmlformats.org/officeDocument/2006/customXml" ds:itemID="{DF8A6096-AC3C-41A5-9CB9-998E1823050B}">
+<ds:datastoreItem xmlns:ds="http://schemas.openxmlformats.org/officeDocument/2006/customXml" ds:itemID="{6BD01D80-C71E-4C35-9EC9-AB4B2A68E7C1}">
   <ds:schemaRefs>
-    <ds:schemaRef ds:uri="http://schemas.microsoft.com/sharepoint/v3/contenttype/forms"/>
+    <ds:schemaRef ds:uri="http://schemas.microsoft.com/office/2006/metadata/properties"/>
+    <ds:schemaRef ds:uri="http://schemas.microsoft.com/office/infopath/2007/PartnerControls"/>
   </ds:schemaRefs>
 </ds:datastoreItem>
 </file>
@@ -7540,7 +7913,7 @@
 </file>
 
 <file path=customXml/itemProps5.xml><?xml version="1.0" encoding="utf-8"?>
-<ds:datastoreItem xmlns:ds="http://schemas.openxmlformats.org/officeDocument/2006/customXml" ds:itemID="{CE9CA4DF-091C-40DC-9325-5302B5040C59}">
+<ds:datastoreItem xmlns:ds="http://schemas.openxmlformats.org/officeDocument/2006/customXml" ds:itemID="{2C157471-4E4A-4F62-B2F5-C5BB9F99309B}">
   <ds:schemaRefs>
     <ds:schemaRef ds:uri="http://schemas.openxmlformats.org/officeDocument/2006/bibliography"/>
   </ds:schemaRefs>

--- a/Doc/External Game Document Template.docx
+++ b/Doc/External Game Document Template.docx
@@ -162,7 +162,7 @@
                   <mc:AlternateContent>
                     <mc:Choice Requires="wps">
                       <w:drawing>
-                        <wp:anchor distT="0" distB="0" distL="114300" distR="114300" simplePos="0" relativeHeight="251660800" behindDoc="0" locked="0" layoutInCell="1" allowOverlap="1" wp14:anchorId="58B75F20" wp14:editId="0DC945C4">
+                        <wp:anchor distT="0" distB="0" distL="114300" distR="114300" simplePos="0" relativeHeight="251660800" behindDoc="0" locked="0" layoutInCell="1" allowOverlap="1" wp14:anchorId="59270BD4" wp14:editId="49FDB65B">
                           <wp:simplePos x="0" y="0"/>
                           <wp:positionH relativeFrom="column">
                             <wp:posOffset>1731010</wp:posOffset>
@@ -213,7 +213,7 @@
                                           <w:lang w:val="en-US" w:eastAsia="en-US"/>
                                         </w:rPr>
                                         <w:drawing>
-                                          <wp:inline distT="0" distB="0" distL="0" distR="0" wp14:anchorId="11C8E044" wp14:editId="62504287">
+                                          <wp:inline distT="0" distB="0" distL="0" distR="0" wp14:anchorId="600458E4" wp14:editId="21D3097C">
                                             <wp:extent cx="918845" cy="918845"/>
                                             <wp:effectExtent l="0" t="0" r="0" b="0"/>
                                             <wp:docPr id="4" name="Picture 4"/>
@@ -274,7 +274,7 @@
                     </mc:Choice>
                     <mc:Fallback>
                       <w:pict>
-                        <v:shapetype w14:anchorId="58B75F20" id="_x0000_t202" coordsize="21600,21600" o:spt="202" path="m,l,21600r21600,l21600,xe">
+                        <v:shapetype w14:anchorId="59270BD4" id="_x0000_t202" coordsize="21600,21600" o:spt="202" path="m,l,21600r21600,l21600,xe">
                           <v:stroke joinstyle="miter"/>
                           <v:path gradientshapeok="t" o:connecttype="rect"/>
                         </v:shapetype>
@@ -291,7 +291,7 @@
                                     <w:lang w:val="en-US" w:eastAsia="en-US"/>
                                   </w:rPr>
                                   <w:drawing>
-                                    <wp:inline distT="0" distB="0" distL="0" distR="0" wp14:anchorId="11C8E044" wp14:editId="62504287">
+                                    <wp:inline distT="0" distB="0" distL="0" distR="0" wp14:anchorId="600458E4" wp14:editId="21D3097C">
                                       <wp:extent cx="918845" cy="918845"/>
                                       <wp:effectExtent l="0" t="0" r="0" b="0"/>
                                       <wp:docPr id="4" name="Picture 4"/>
@@ -489,7 +489,7 @@
                     <w:sz w:val="28"/>
                     <w:szCs w:val="28"/>
                   </w:rPr>
-                  <w:t>.0</w:t>
+                  <w:t>.3</w:t>
                 </w:r>
               </w:p>
               <w:p>
@@ -537,13 +537,23 @@
                   </w:rPr>
                   <w:t xml:space="preserve"> by </w:t>
                 </w:r>
+                <w:proofErr w:type="spellStart"/>
                 <w:r>
                   <w:rPr>
                     <w:rFonts w:ascii="Arial" w:hAnsi="Arial" w:cs="Arial"/>
                     <w:sz w:val="28"/>
                     <w:szCs w:val="28"/>
                   </w:rPr>
-                  <w:t>WebMaster .Inc</w:t>
+                  <w:t>WebMaster</w:t>
+                </w:r>
+                <w:proofErr w:type="spellEnd"/>
+                <w:r>
+                  <w:rPr>
+                    <w:rFonts w:ascii="Arial" w:hAnsi="Arial" w:cs="Arial"/>
+                    <w:sz w:val="28"/>
+                    <w:szCs w:val="28"/>
+                  </w:rPr>
+                  <w:t xml:space="preserve"> .Inc</w:t>
                 </w:r>
                 <w:r>
                   <w:rPr>
@@ -645,6 +655,7 @@
                         <w:u w:val="single"/>
                       </w:rPr>
                     </w:pPr>
+                    <w:proofErr w:type="spellStart"/>
                     <w:r>
                       <w:rPr>
                         <w:rFonts w:ascii="Arial" w:hAnsi="Arial" w:cs="Arial"/>
@@ -652,7 +663,17 @@
                         <w:sz w:val="28"/>
                         <w:szCs w:val="28"/>
                       </w:rPr>
-                      <w:t>Duc Minh Tran</w:t>
+                      <w:t>Duc</w:t>
+                    </w:r>
+                    <w:proofErr w:type="spellEnd"/>
+                    <w:r>
+                      <w:rPr>
+                        <w:rFonts w:ascii="Arial" w:hAnsi="Arial" w:cs="Arial"/>
+                        <w:bCs/>
+                        <w:sz w:val="28"/>
+                        <w:szCs w:val="28"/>
+                      </w:rPr>
+                      <w:t xml:space="preserve"> Minh Tran</w:t>
                     </w:r>
                     <w:r>
                       <w:rPr>
@@ -873,7 +894,7 @@
             </w:rPr>
             <w:fldChar w:fldCharType="separate"/>
           </w:r>
-          <w:hyperlink w:anchor="_Toc444036364" w:history="1">
+          <w:hyperlink w:anchor="_Toc444377571" w:history="1">
             <w:r>
               <w:rPr>
                 <w:rStyle w:val="Hyperlink"/>
@@ -914,7 +935,7 @@
                 <w:noProof/>
                 <w:webHidden/>
               </w:rPr>
-              <w:instrText xml:space="preserve"> PAGEREF _Toc444036364 \h </w:instrText>
+              <w:instrText xml:space="preserve"> PAGEREF _Toc444377571 \h </w:instrText>
             </w:r>
             <w:r>
               <w:rPr>
@@ -957,7 +978,7 @@
               <w:lang w:val="en-US" w:eastAsia="en-US"/>
             </w:rPr>
           </w:pPr>
-          <w:hyperlink w:anchor="_Toc444036365" w:history="1">
+          <w:hyperlink w:anchor="_Toc444377572" w:history="1">
             <w:r>
               <w:rPr>
                 <w:rStyle w:val="Hyperlink"/>
@@ -998,7 +1019,7 @@
                 <w:noProof/>
                 <w:webHidden/>
               </w:rPr>
-              <w:instrText xml:space="preserve"> PAGEREF _Toc444036365 \h </w:instrText>
+              <w:instrText xml:space="preserve"> PAGEREF _Toc444377572 \h </w:instrText>
             </w:r>
             <w:r>
               <w:rPr>
@@ -1041,7 +1062,7 @@
               <w:lang w:val="en-US" w:eastAsia="en-US"/>
             </w:rPr>
           </w:pPr>
-          <w:hyperlink w:anchor="_Toc444036366" w:history="1">
+          <w:hyperlink w:anchor="_Toc444377573" w:history="1">
             <w:r>
               <w:rPr>
                 <w:rStyle w:val="Hyperlink"/>
@@ -1082,7 +1103,7 @@
                 <w:noProof/>
                 <w:webHidden/>
               </w:rPr>
-              <w:instrText xml:space="preserve"> PAGEREF _Toc444036366 \h </w:instrText>
+              <w:instrText xml:space="preserve"> PAGEREF _Toc444377573 \h </w:instrText>
             </w:r>
             <w:r>
               <w:rPr>
@@ -1125,7 +1146,7 @@
               <w:lang w:val="en-US" w:eastAsia="en-US"/>
             </w:rPr>
           </w:pPr>
-          <w:hyperlink w:anchor="_Toc444036367" w:history="1">
+          <w:hyperlink w:anchor="_Toc444377574" w:history="1">
             <w:r>
               <w:rPr>
                 <w:rStyle w:val="Hyperlink"/>
@@ -1166,7 +1187,7 @@
                 <w:noProof/>
                 <w:webHidden/>
               </w:rPr>
-              <w:instrText xml:space="preserve"> PAGEREF _Toc444036367 \h </w:instrText>
+              <w:instrText xml:space="preserve"> PAGEREF _Toc444377574 \h </w:instrText>
             </w:r>
             <w:r>
               <w:rPr>
@@ -1209,7 +1230,7 @@
               <w:lang w:val="en-US" w:eastAsia="en-US"/>
             </w:rPr>
           </w:pPr>
-          <w:hyperlink w:anchor="_Toc444036368" w:history="1">
+          <w:hyperlink w:anchor="_Toc444377575" w:history="1">
             <w:r>
               <w:rPr>
                 <w:rStyle w:val="Hyperlink"/>
@@ -1250,7 +1271,7 @@
                 <w:noProof/>
                 <w:webHidden/>
               </w:rPr>
-              <w:instrText xml:space="preserve"> PAGEREF _Toc444036368 \h </w:instrText>
+              <w:instrText xml:space="preserve"> PAGEREF _Toc444377575 \h </w:instrText>
             </w:r>
             <w:r>
               <w:rPr>
@@ -1293,7 +1314,7 @@
               <w:lang w:val="en-US" w:eastAsia="en-US"/>
             </w:rPr>
           </w:pPr>
-          <w:hyperlink w:anchor="_Toc444036369" w:history="1">
+          <w:hyperlink w:anchor="_Toc444377576" w:history="1">
             <w:r>
               <w:rPr>
                 <w:rStyle w:val="Hyperlink"/>
@@ -1334,7 +1355,7 @@
                 <w:noProof/>
                 <w:webHidden/>
               </w:rPr>
-              <w:instrText xml:space="preserve"> PAGEREF _Toc444036369 \h </w:instrText>
+              <w:instrText xml:space="preserve"> PAGEREF _Toc444377576 \h </w:instrText>
             </w:r>
             <w:r>
               <w:rPr>
@@ -1377,7 +1398,7 @@
               <w:lang w:val="en-US" w:eastAsia="en-US"/>
             </w:rPr>
           </w:pPr>
-          <w:hyperlink w:anchor="_Toc444036370" w:history="1">
+          <w:hyperlink w:anchor="_Toc444377577" w:history="1">
             <w:r>
               <w:rPr>
                 <w:rStyle w:val="Hyperlink"/>
@@ -1418,7 +1439,7 @@
                 <w:noProof/>
                 <w:webHidden/>
               </w:rPr>
-              <w:instrText xml:space="preserve"> PAGEREF _Toc444036370 \h </w:instrText>
+              <w:instrText xml:space="preserve"> PAGEREF _Toc444377577 \h </w:instrText>
             </w:r>
             <w:r>
               <w:rPr>
@@ -1461,7 +1482,7 @@
               <w:lang w:val="en-US" w:eastAsia="en-US"/>
             </w:rPr>
           </w:pPr>
-          <w:hyperlink w:anchor="_Toc444036371" w:history="1">
+          <w:hyperlink w:anchor="_Toc444377578" w:history="1">
             <w:r>
               <w:rPr>
                 <w:rStyle w:val="Hyperlink"/>
@@ -1502,7 +1523,7 @@
                 <w:noProof/>
                 <w:webHidden/>
               </w:rPr>
-              <w:instrText xml:space="preserve"> PAGEREF _Toc444036371 \h </w:instrText>
+              <w:instrText xml:space="preserve"> PAGEREF _Toc444377578 \h </w:instrText>
             </w:r>
             <w:r>
               <w:rPr>
@@ -1683,15 +1704,7 @@
           <w:sz w:val="28"/>
           <w:szCs w:val="28"/>
         </w:rPr>
-        <w:t xml:space="preserve"> </w:t>
-      </w:r>
-      <w:r>
-        <w:rPr>
-          <w:rFonts w:ascii="Arial" w:hAnsi="Arial" w:cs="Arial"/>
-          <w:sz w:val="28"/>
-          <w:szCs w:val="28"/>
-        </w:rPr>
-        <w:t>(</w:t>
+        <w:t xml:space="preserve"> (</w:t>
       </w:r>
       <w:r>
         <w:rPr>
@@ -1745,15 +1758,7 @@
           <w:sz w:val="28"/>
           <w:szCs w:val="28"/>
         </w:rPr>
-        <w:t xml:space="preserve"> </w:t>
-      </w:r>
-      <w:r>
-        <w:rPr>
-          <w:rFonts w:ascii="Arial" w:hAnsi="Arial" w:cs="Arial"/>
-          <w:sz w:val="28"/>
-          <w:szCs w:val="28"/>
-        </w:rPr>
-        <w:t>(</w:t>
+        <w:t xml:space="preserve"> (</w:t>
       </w:r>
       <w:r>
         <w:rPr>
@@ -1815,23 +1820,7 @@
           <w:sz w:val="28"/>
           <w:szCs w:val="28"/>
         </w:rPr>
-        <w:t xml:space="preserve"> </w:t>
-      </w:r>
-      <w:r>
-        <w:rPr>
-          <w:rFonts w:ascii="Arial" w:hAnsi="Arial" w:cs="Arial"/>
-          <w:sz w:val="28"/>
-          <w:szCs w:val="28"/>
-        </w:rPr>
-        <w:t>(</w:t>
-      </w:r>
-      <w:r>
-        <w:rPr>
-          <w:rFonts w:ascii="Arial" w:hAnsi="Arial" w:cs="Arial"/>
-          <w:sz w:val="28"/>
-          <w:szCs w:val="28"/>
-        </w:rPr>
-        <w:t>Feb 18</w:t>
+        <w:t xml:space="preserve"> (Feb 18</w:t>
       </w:r>
       <w:r>
         <w:rPr>
@@ -1885,15 +1874,7 @@
           <w:sz w:val="28"/>
           <w:szCs w:val="28"/>
         </w:rPr>
-        <w:t xml:space="preserve"> </w:t>
-      </w:r>
-      <w:r>
-        <w:rPr>
-          <w:rFonts w:ascii="Arial" w:hAnsi="Arial" w:cs="Arial"/>
-          <w:sz w:val="28"/>
-          <w:szCs w:val="28"/>
-        </w:rPr>
-        <w:t>(</w:t>
+        <w:t xml:space="preserve"> (</w:t>
       </w:r>
       <w:r>
         <w:rPr>
@@ -1963,23 +1944,7 @@
           <w:sz w:val="28"/>
           <w:szCs w:val="28"/>
         </w:rPr>
-        <w:t xml:space="preserve"> </w:t>
-      </w:r>
-      <w:r>
-        <w:rPr>
-          <w:rFonts w:ascii="Arial" w:hAnsi="Arial" w:cs="Arial"/>
-          <w:sz w:val="28"/>
-          <w:szCs w:val="28"/>
-        </w:rPr>
-        <w:t>(</w:t>
-      </w:r>
-      <w:r>
-        <w:rPr>
-          <w:rFonts w:ascii="Arial" w:hAnsi="Arial" w:cs="Arial"/>
-          <w:sz w:val="28"/>
-          <w:szCs w:val="28"/>
-        </w:rPr>
-        <w:t>Feb 18</w:t>
+        <w:t xml:space="preserve"> (Feb 18</w:t>
       </w:r>
       <w:r>
         <w:rPr>
@@ -2033,23 +1998,7 @@
           <w:sz w:val="28"/>
           <w:szCs w:val="28"/>
         </w:rPr>
-        <w:t xml:space="preserve"> </w:t>
-      </w:r>
-      <w:r>
-        <w:rPr>
-          <w:rFonts w:ascii="Arial" w:hAnsi="Arial" w:cs="Arial"/>
-          <w:sz w:val="28"/>
-          <w:szCs w:val="28"/>
-        </w:rPr>
-        <w:t>(</w:t>
-      </w:r>
-      <w:r>
-        <w:rPr>
-          <w:rFonts w:ascii="Arial" w:hAnsi="Arial" w:cs="Arial"/>
-          <w:sz w:val="28"/>
-          <w:szCs w:val="28"/>
-        </w:rPr>
-        <w:t>Feb 18</w:t>
+        <w:t xml:space="preserve"> (Feb 18</w:t>
       </w:r>
       <w:r>
         <w:rPr>
@@ -2103,23 +2052,7 @@
           <w:sz w:val="28"/>
           <w:szCs w:val="28"/>
         </w:rPr>
-        <w:t xml:space="preserve"> </w:t>
-      </w:r>
-      <w:r>
-        <w:rPr>
-          <w:rFonts w:ascii="Arial" w:hAnsi="Arial" w:cs="Arial"/>
-          <w:sz w:val="28"/>
-          <w:szCs w:val="28"/>
-        </w:rPr>
-        <w:t>(</w:t>
-      </w:r>
-      <w:r>
-        <w:rPr>
-          <w:rFonts w:ascii="Arial" w:hAnsi="Arial" w:cs="Arial"/>
-          <w:sz w:val="28"/>
-          <w:szCs w:val="28"/>
-        </w:rPr>
-        <w:t>Feb 18</w:t>
+        <w:t xml:space="preserve"> (Feb 18</w:t>
       </w:r>
       <w:r>
         <w:rPr>
@@ -2235,15 +2168,7 @@
           <w:sz w:val="28"/>
           <w:szCs w:val="28"/>
         </w:rPr>
-        <w:t xml:space="preserve"> </w:t>
-      </w:r>
-      <w:r>
-        <w:rPr>
-          <w:rFonts w:ascii="Arial" w:hAnsi="Arial" w:cs="Arial"/>
-          <w:sz w:val="28"/>
-          <w:szCs w:val="28"/>
-        </w:rPr>
-        <w:t>(</w:t>
+        <w:t xml:space="preserve"> (</w:t>
       </w:r>
       <w:r>
         <w:rPr>
@@ -2281,15 +2206,7 @@
           <w:sz w:val="28"/>
           <w:szCs w:val="28"/>
         </w:rPr>
-        <w:t>Version 2.0</w:t>
-      </w:r>
-      <w:r>
-        <w:rPr>
-          <w:rFonts w:ascii="Arial" w:hAnsi="Arial" w:cs="Arial"/>
-          <w:sz w:val="28"/>
-          <w:szCs w:val="28"/>
-        </w:rPr>
-        <w:t xml:space="preserve"> </w:t>
+        <w:t xml:space="preserve">Version 2.0 </w:t>
       </w:r>
       <w:r>
         <w:rPr>
@@ -2343,23 +2260,7 @@
           <w:sz w:val="28"/>
           <w:szCs w:val="28"/>
         </w:rPr>
-        <w:t>Version 2</w:t>
-      </w:r>
-      <w:r>
-        <w:rPr>
-          <w:rFonts w:ascii="Arial" w:hAnsi="Arial" w:cs="Arial"/>
-          <w:sz w:val="28"/>
-          <w:szCs w:val="28"/>
-        </w:rPr>
-        <w:t>.1</w:t>
-      </w:r>
-      <w:r>
-        <w:rPr>
-          <w:rFonts w:ascii="Arial" w:hAnsi="Arial" w:cs="Arial"/>
-          <w:sz w:val="28"/>
-          <w:szCs w:val="28"/>
-        </w:rPr>
-        <w:t xml:space="preserve"> </w:t>
+        <w:t xml:space="preserve">Version 2.1 </w:t>
       </w:r>
       <w:r>
         <w:rPr>
@@ -2421,31 +2322,7 @@
           <w:sz w:val="28"/>
           <w:szCs w:val="28"/>
         </w:rPr>
-        <w:t>Version 2.</w:t>
-      </w:r>
-      <w:r>
-        <w:rPr>
-          <w:rFonts w:ascii="Arial" w:hAnsi="Arial" w:cs="Arial"/>
-          <w:sz w:val="28"/>
-          <w:szCs w:val="28"/>
-        </w:rPr>
-        <w:t>2</w:t>
-      </w:r>
-      <w:r>
-        <w:rPr>
-          <w:rFonts w:ascii="Arial" w:hAnsi="Arial" w:cs="Arial"/>
-          <w:sz w:val="28"/>
-          <w:szCs w:val="28"/>
-        </w:rPr>
-        <w:t xml:space="preserve"> </w:t>
-      </w:r>
-      <w:r>
-        <w:rPr>
-          <w:rFonts w:ascii="Arial" w:hAnsi="Arial" w:cs="Arial"/>
-          <w:sz w:val="28"/>
-          <w:szCs w:val="28"/>
-        </w:rPr>
-        <w:t xml:space="preserve">Change </w:t>
+        <w:t xml:space="preserve">Version 2.2 Change </w:t>
       </w:r>
       <w:r>
         <w:rPr>
@@ -2506,6 +2383,38 @@
     </w:p>
     <w:p>
       <w:pPr>
+        <w:pStyle w:val="ListParagraph"/>
+        <w:numPr>
+          <w:ilvl w:val="0"/>
+          <w:numId w:val="10"/>
+        </w:numPr>
+        <w:rPr>
+          <w:rFonts w:ascii="Arial" w:hAnsi="Arial" w:cs="Arial"/>
+          <w:sz w:val="28"/>
+          <w:szCs w:val="28"/>
+        </w:rPr>
+      </w:pPr>
+      <w:r>
+        <w:rPr>
+          <w:rFonts w:ascii="Arial" w:hAnsi="Arial" w:cs="Arial"/>
+          <w:sz w:val="28"/>
+          <w:szCs w:val="28"/>
+        </w:rPr>
+        <w:t>Version 2.3 Optimized Code (</w:t>
+      </w:r>
+      <w:bookmarkStart w:id="0" w:name="_GoBack"/>
+      <w:bookmarkEnd w:id="0"/>
+      <w:r>
+        <w:rPr>
+          <w:rFonts w:ascii="Arial" w:hAnsi="Arial" w:cs="Arial"/>
+          <w:sz w:val="28"/>
+          <w:szCs w:val="28"/>
+        </w:rPr>
+        <w:t>)</w:t>
+      </w:r>
+    </w:p>
+    <w:p>
+      <w:pPr>
         <w:rPr>
           <w:rFonts w:ascii="Arial" w:hAnsi="Arial" w:cs="Arial"/>
           <w:sz w:val="28"/>
@@ -2525,7 +2434,7 @@
       <w:pPr>
         <w:pStyle w:val="Heading1"/>
       </w:pPr>
-      <w:bookmarkStart w:id="0" w:name="_Toc444036364"/>
+      <w:bookmarkStart w:id="1" w:name="_Toc444377571"/>
       <w:r>
         <w:lastRenderedPageBreak/>
         <w:t xml:space="preserve">Game </w:t>
@@ -2533,7 +2442,7 @@
       <w:r>
         <w:t>Description</w:t>
       </w:r>
-      <w:bookmarkEnd w:id="0"/>
+      <w:bookmarkEnd w:id="1"/>
       <w:r>
         <w:t xml:space="preserve"> </w:t>
       </w:r>
@@ -2605,11 +2514,11 @@
       <w:pPr>
         <w:pStyle w:val="Heading1"/>
       </w:pPr>
-      <w:bookmarkStart w:id="1" w:name="_Toc444036365"/>
+      <w:bookmarkStart w:id="2" w:name="_Toc444377572"/>
       <w:r>
         <w:t>Game Play Mechanics</w:t>
       </w:r>
-      <w:bookmarkEnd w:id="1"/>
+      <w:bookmarkEnd w:id="2"/>
     </w:p>
     <w:p>
       <w:pPr>
@@ -2643,11 +2552,11 @@
       <w:pPr>
         <w:pStyle w:val="Heading1"/>
       </w:pPr>
-      <w:bookmarkStart w:id="2" w:name="_Toc444036366"/>
+      <w:bookmarkStart w:id="3" w:name="_Toc444377573"/>
       <w:r>
         <w:t>Controls</w:t>
       </w:r>
-      <w:bookmarkEnd w:id="2"/>
+      <w:bookmarkEnd w:id="3"/>
     </w:p>
     <w:p>
       <w:pPr>
@@ -2719,12 +2628,12 @@
       <w:pPr>
         <w:pStyle w:val="Heading1"/>
       </w:pPr>
-      <w:bookmarkStart w:id="3" w:name="_Toc444036367"/>
+      <w:bookmarkStart w:id="4" w:name="_Toc444377574"/>
       <w:r>
         <w:lastRenderedPageBreak/>
         <w:t>Interface Sketch</w:t>
       </w:r>
-      <w:bookmarkEnd w:id="3"/>
+      <w:bookmarkEnd w:id="4"/>
     </w:p>
     <w:p>
       <w:pPr>
@@ -2792,12 +2701,12 @@
       <w:pPr>
         <w:pStyle w:val="Heading1"/>
       </w:pPr>
-      <w:bookmarkStart w:id="4" w:name="_Toc444036368"/>
+      <w:bookmarkStart w:id="5" w:name="_Toc444377575"/>
       <w:r>
         <w:lastRenderedPageBreak/>
         <w:t>Screen Descriptions</w:t>
       </w:r>
-      <w:bookmarkEnd w:id="4"/>
+      <w:bookmarkEnd w:id="5"/>
     </w:p>
     <w:p/>
     <w:p>
@@ -2868,12 +2777,12 @@
       <w:pPr>
         <w:pStyle w:val="Heading1"/>
       </w:pPr>
-      <w:bookmarkStart w:id="5" w:name="_Toc444036369"/>
+      <w:bookmarkStart w:id="6" w:name="_Toc444377576"/>
       <w:r>
         <w:lastRenderedPageBreak/>
         <w:t>Scoring</w:t>
       </w:r>
-      <w:bookmarkEnd w:id="5"/>
+      <w:bookmarkEnd w:id="6"/>
     </w:p>
     <w:p>
       <w:pPr>
@@ -2918,8 +2827,6 @@
         </w:rPr>
         <w:t xml:space="preserve"> the</w:t>
       </w:r>
-      <w:bookmarkStart w:id="6" w:name="_GoBack"/>
-      <w:bookmarkEnd w:id="6"/>
       <w:r>
         <w:rPr>
           <w:rFonts w:ascii="Arial" w:hAnsi="Arial" w:cs="Arial"/>
@@ -3905,7 +3812,7 @@
       <w:pPr>
         <w:pStyle w:val="Heading1"/>
       </w:pPr>
-      <w:bookmarkStart w:id="7" w:name="_Toc444036370"/>
+      <w:bookmarkStart w:id="7" w:name="_Toc444377577"/>
       <w:r>
         <w:lastRenderedPageBreak/>
         <w:t>Art/ Multimedia Index</w:t>
@@ -4343,6 +4250,7 @@
           <w:szCs w:val="24"/>
         </w:rPr>
       </w:pPr>
+      <w:proofErr w:type="spellStart"/>
       <w:r>
         <w:rPr>
           <w:rFonts w:ascii="Arial" w:hAnsi="Arial" w:cs="Arial"/>
@@ -4351,6 +4259,7 @@
         </w:rPr>
         <w:t>GameOver.psd</w:t>
       </w:r>
+      <w:proofErr w:type="spellEnd"/>
     </w:p>
     <w:p>
       <w:pPr>
@@ -4398,6 +4307,7 @@
           <w:szCs w:val="24"/>
         </w:rPr>
       </w:pPr>
+      <w:proofErr w:type="gramStart"/>
       <w:r>
         <w:rPr>
           <w:rFonts w:ascii="Arial" w:hAnsi="Arial" w:cs="Arial"/>
@@ -4406,6 +4316,7 @@
         </w:rPr>
         <w:t>loadingBG-fixed.jpg</w:t>
       </w:r>
+      <w:proofErr w:type="gramEnd"/>
     </w:p>
     <w:p>
       <w:pPr>
@@ -4434,6 +4345,7 @@
           <w:szCs w:val="24"/>
         </w:rPr>
       </w:pPr>
+      <w:proofErr w:type="spellStart"/>
       <w:r>
         <w:rPr>
           <w:rFonts w:ascii="Arial" w:hAnsi="Arial" w:cs="Arial"/>
@@ -4442,6 +4354,7 @@
         </w:rPr>
         <w:t>loadingBG.psd</w:t>
       </w:r>
+      <w:proofErr w:type="spellEnd"/>
     </w:p>
     <w:p>
       <w:pPr>
@@ -4470,6 +4383,7 @@
           <w:szCs w:val="24"/>
         </w:rPr>
       </w:pPr>
+      <w:proofErr w:type="gramStart"/>
       <w:r>
         <w:rPr>
           <w:rFonts w:ascii="Arial" w:hAnsi="Arial" w:cs="Arial"/>
@@ -4478,6 +4392,7 @@
         </w:rPr>
         <w:t>menuBG-fixed.jpg</w:t>
       </w:r>
+      <w:proofErr w:type="gramEnd"/>
     </w:p>
     <w:p>
       <w:pPr>
@@ -4506,6 +4421,7 @@
           <w:szCs w:val="24"/>
         </w:rPr>
       </w:pPr>
+      <w:proofErr w:type="spellStart"/>
       <w:r>
         <w:rPr>
           <w:rFonts w:ascii="Arial" w:hAnsi="Arial" w:cs="Arial"/>
@@ -4514,6 +4430,7 @@
         </w:rPr>
         <w:t>menuBG.psd</w:t>
       </w:r>
+      <w:proofErr w:type="spellEnd"/>
     </w:p>
     <w:p>
       <w:pPr>
@@ -4650,6 +4567,7 @@
           <w:szCs w:val="24"/>
         </w:rPr>
       </w:pPr>
+      <w:proofErr w:type="gramStart"/>
       <w:r>
         <w:rPr>
           <w:rFonts w:ascii="Arial" w:hAnsi="Arial" w:cs="Arial"/>
@@ -4658,6 +4576,7 @@
         </w:rPr>
         <w:t>slotmachine-fixed.png</w:t>
       </w:r>
+      <w:proofErr w:type="gramEnd"/>
     </w:p>
     <w:p>
       <w:pPr>
@@ -4686,6 +4605,7 @@
           <w:szCs w:val="24"/>
         </w:rPr>
       </w:pPr>
+      <w:proofErr w:type="spellStart"/>
       <w:r>
         <w:rPr>
           <w:rFonts w:ascii="Arial" w:hAnsi="Arial" w:cs="Arial"/>
@@ -4694,6 +4614,7 @@
         </w:rPr>
         <w:t>slotmachine.psd</w:t>
       </w:r>
+      <w:proofErr w:type="spellEnd"/>
     </w:p>
     <w:p>
       <w:pPr>
@@ -4896,7 +4817,7 @@
       <w:pPr>
         <w:pStyle w:val="Heading1"/>
       </w:pPr>
-      <w:bookmarkStart w:id="8" w:name="_Toc444036371"/>
+      <w:bookmarkStart w:id="8" w:name="_Toc444377578"/>
       <w:r>
         <w:lastRenderedPageBreak/>
         <w:t>Cheat mode</w:t>
@@ -7858,16 +7779,16 @@
 </file>
 
 <file path=customXml/item2.xml><?xml version="1.0" encoding="utf-8"?>
+<p:properties xmlns:p="http://schemas.microsoft.com/office/2006/metadata/properties" xmlns:xsi="http://www.w3.org/2001/XMLSchema-instance" xmlns:pc="http://schemas.microsoft.com/office/infopath/2007/PartnerControls"/>
+</file>
+
+<file path=customXml/item3.xml><?xml version="1.0" encoding="utf-8"?>
 <?mso-contentType ?>
 <FormTemplates xmlns="http://schemas.microsoft.com/sharepoint/v3/contenttype/forms">
   <Display>DocumentLibraryForm</Display>
   <Edit>AssetEditForm</Edit>
   <New>DocumentLibraryForm</New>
 </FormTemplates>
-</file>
-
-<file path=customXml/item3.xml><?xml version="1.0" encoding="utf-8"?>
-<p:properties xmlns:p="http://schemas.microsoft.com/office/2006/metadata/properties" xmlns:xsi="http://www.w3.org/2001/XMLSchema-instance" xmlns:pc="http://schemas.microsoft.com/office/infopath/2007/PartnerControls"/>
 </file>
 
 <file path=customXml/item4.xml><?xml version="1.0" encoding="utf-8"?>
@@ -7887,18 +7808,18 @@
 </file>
 
 <file path=customXml/itemProps2.xml><?xml version="1.0" encoding="utf-8"?>
-<ds:datastoreItem xmlns:ds="http://schemas.openxmlformats.org/officeDocument/2006/customXml" ds:itemID="{DF8A6096-AC3C-41A5-9CB9-998E1823050B}">
+<ds:datastoreItem xmlns:ds="http://schemas.openxmlformats.org/officeDocument/2006/customXml" ds:itemID="{6BD01D80-C71E-4C35-9EC9-AB4B2A68E7C1}">
   <ds:schemaRefs>
-    <ds:schemaRef ds:uri="http://schemas.microsoft.com/sharepoint/v3/contenttype/forms"/>
+    <ds:schemaRef ds:uri="http://schemas.microsoft.com/office/2006/metadata/properties"/>
+    <ds:schemaRef ds:uri="http://schemas.microsoft.com/office/infopath/2007/PartnerControls"/>
   </ds:schemaRefs>
 </ds:datastoreItem>
 </file>
 
 <file path=customXml/itemProps3.xml><?xml version="1.0" encoding="utf-8"?>
-<ds:datastoreItem xmlns:ds="http://schemas.openxmlformats.org/officeDocument/2006/customXml" ds:itemID="{6BD01D80-C71E-4C35-9EC9-AB4B2A68E7C1}">
+<ds:datastoreItem xmlns:ds="http://schemas.openxmlformats.org/officeDocument/2006/customXml" ds:itemID="{DF8A6096-AC3C-41A5-9CB9-998E1823050B}">
   <ds:schemaRefs>
-    <ds:schemaRef ds:uri="http://schemas.microsoft.com/office/2006/metadata/properties"/>
-    <ds:schemaRef ds:uri="http://schemas.microsoft.com/office/infopath/2007/PartnerControls"/>
+    <ds:schemaRef ds:uri="http://schemas.microsoft.com/sharepoint/v3/contenttype/forms"/>
   </ds:schemaRefs>
 </ds:datastoreItem>
 </file>
@@ -7913,7 +7834,7 @@
 </file>
 
 <file path=customXml/itemProps5.xml><?xml version="1.0" encoding="utf-8"?>
-<ds:datastoreItem xmlns:ds="http://schemas.openxmlformats.org/officeDocument/2006/customXml" ds:itemID="{2C157471-4E4A-4F62-B2F5-C5BB9F99309B}">
+<ds:datastoreItem xmlns:ds="http://schemas.openxmlformats.org/officeDocument/2006/customXml" ds:itemID="{243A4307-6EBD-42D4-807D-418F1000B29A}">
   <ds:schemaRefs>
     <ds:schemaRef ds:uri="http://schemas.openxmlformats.org/officeDocument/2006/bibliography"/>
   </ds:schemaRefs>
